--- a/pub/securityDec2016-/Security/OSGCATransitionToCILogonHSM/ComPlan_OSGCertificates_v3.docx
+++ b/pub/securityDec2016-/Security/OSGCATransitionToCILogonHSM/ComPlan_OSGCertificates_v3.docx
@@ -181,25 +181,41 @@
           <w:tcPr>
             <w:tcW w:w="2155" w:type="dxa"/>
           </w:tcPr>
-          <w:p/>
+          <w:p>
+            <w:r>
+              <w:t>3</w:t>
+            </w:r>
+          </w:p>
         </w:tc>
         <w:tc>
           <w:tcPr>
             <w:tcW w:w="1980" w:type="dxa"/>
           </w:tcPr>
-          <w:p/>
+          <w:p>
+            <w:r>
+              <w:t>Document</w:t>
+            </w:r>
+          </w:p>
         </w:tc>
         <w:tc>
           <w:tcPr>
             <w:tcW w:w="2160" w:type="dxa"/>
           </w:tcPr>
-          <w:p/>
+          <w:p>
+            <w:r>
+              <w:t>Katherine</w:t>
+            </w:r>
+          </w:p>
         </w:tc>
         <w:tc>
           <w:tcPr>
             <w:tcW w:w="1980" w:type="dxa"/>
           </w:tcPr>
-          <w:p/>
+          <w:p>
+            <w:r>
+              <w:t>8/6/15</w:t>
+            </w:r>
+          </w:p>
         </w:tc>
       </w:tr>
       <w:tr>
@@ -282,10 +298,7 @@
       </w:tr>
     </w:tbl>
     <w:p/>
-    <w:p>
-      <w:bookmarkStart w:id="0" w:name="_GoBack"/>
-      <w:bookmarkEnd w:id="0"/>
-    </w:p>
+    <w:p/>
     <w:tbl>
       <w:tblPr>
         <w:tblStyle w:val="TableGrid"/>
@@ -508,7 +521,15 @@
             </w:r>
             <w:proofErr w:type="spellEnd"/>
             <w:r>
-              <w:t xml:space="preserve">, and others.  </w:t>
+              <w:t xml:space="preserve">, and others. </w:t>
+            </w:r>
+          </w:p>
+          <w:p>
+            <w:r>
+              <w:t>VOMS will be automatic.</w:t>
+            </w:r>
+            <w:r>
+              <w:t xml:space="preserve"> </w:t>
             </w:r>
             <w:r>
               <w:br/>
@@ -768,6 +789,9 @@
             <w:r>
               <w:t>Explanation of change to Fermilab Service Desk, with request to send any enquiries/tickets on to the GOC.</w:t>
             </w:r>
+            <w:r>
+              <w:t xml:space="preserve"> If CMS and ATLAS transition early (Oct), talk to Service Desk in early October.</w:t>
+            </w:r>
           </w:p>
         </w:tc>
         <w:tc>
@@ -936,11 +960,12 @@
             <w:tcW w:w="1710" w:type="dxa"/>
           </w:tcPr>
           <w:p>
-            <w:proofErr w:type="gramStart"/>
-            <w:r>
-              <w:t>email</w:t>
-            </w:r>
-            <w:proofErr w:type="gramEnd"/>
+            <w:r>
+              <w:t>E</w:t>
+            </w:r>
+            <w:r>
+              <w:t>mail</w:t>
+            </w:r>
           </w:p>
         </w:tc>
         <w:tc>
@@ -1168,7 +1193,21 @@
           </w:tcPr>
           <w:p>
             <w:r>
-              <w:t>Email reminder of the transition to let them know that individual VOs can expect to be contacted over the next few weeks.</w:t>
+              <w:t xml:space="preserve">Email reminder of the transition to let them know that individual </w:t>
+            </w:r>
+            <w:proofErr w:type="spellStart"/>
+            <w:r>
+              <w:t>V</w:t>
+            </w:r>
+            <w:r>
+              <w:t>o</w:t>
+            </w:r>
+            <w:r>
+              <w:t>s</w:t>
+            </w:r>
+            <w:proofErr w:type="spellEnd"/>
+            <w:r>
+              <w:t xml:space="preserve"> can expect to be contacted over the next few weeks.</w:t>
             </w:r>
           </w:p>
           <w:p>
@@ -1355,7 +1394,21 @@
           </w:tcPr>
           <w:p>
             <w:r>
-              <w:t>First wave of VOs.</w:t>
+              <w:t xml:space="preserve">First wave of </w:t>
+            </w:r>
+            <w:proofErr w:type="spellStart"/>
+            <w:r>
+              <w:t>V</w:t>
+            </w:r>
+            <w:r>
+              <w:t>o</w:t>
+            </w:r>
+            <w:r>
+              <w:t>s</w:t>
+            </w:r>
+            <w:proofErr w:type="spellEnd"/>
+            <w:r>
+              <w:t>.</w:t>
             </w:r>
           </w:p>
         </w:tc>
@@ -1444,7 +1497,21 @@
           </w:tcPr>
           <w:p>
             <w:r>
-              <w:t>Second wave of VOs.</w:t>
+              <w:t xml:space="preserve">Second wave of </w:t>
+            </w:r>
+            <w:proofErr w:type="spellStart"/>
+            <w:r>
+              <w:t>V</w:t>
+            </w:r>
+            <w:r>
+              <w:t>o</w:t>
+            </w:r>
+            <w:r>
+              <w:t>s</w:t>
+            </w:r>
+            <w:proofErr w:type="spellEnd"/>
+            <w:r>
+              <w:t>.</w:t>
             </w:r>
           </w:p>
         </w:tc>
@@ -1476,7 +1543,21 @@
           </w:tcPr>
           <w:p>
             <w:r>
-              <w:t xml:space="preserve">All VOs should now </w:t>
+              <w:t xml:space="preserve">All </w:t>
+            </w:r>
+            <w:proofErr w:type="spellStart"/>
+            <w:r>
+              <w:t>V</w:t>
+            </w:r>
+            <w:r>
+              <w:t>o</w:t>
+            </w:r>
+            <w:r>
+              <w:t>s</w:t>
+            </w:r>
+            <w:proofErr w:type="spellEnd"/>
+            <w:r>
+              <w:t xml:space="preserve"> should now </w:t>
             </w:r>
             <w:r>
               <w:t>have had their certificates</w:t>
@@ -1544,8 +1625,19 @@
           </w:tcPr>
           <w:p>
             <w:r>
-              <w:t>Rest of the VOs</w:t>
-            </w:r>
+              <w:t xml:space="preserve">Rest of the </w:t>
+            </w:r>
+            <w:proofErr w:type="spellStart"/>
+            <w:r>
+              <w:t>V</w:t>
+            </w:r>
+            <w:r>
+              <w:t>o</w:t>
+            </w:r>
+            <w:r>
+              <w:t>s</w:t>
+            </w:r>
+            <w:proofErr w:type="spellEnd"/>
           </w:p>
         </w:tc>
         <w:tc>
@@ -1580,7 +1672,21 @@
           <w:p>
             <w:r>
               <w:lastRenderedPageBreak/>
-              <w:t>All VOs should now have trans</w:t>
+              <w:t xml:space="preserve">All </w:t>
+            </w:r>
+            <w:proofErr w:type="spellStart"/>
+            <w:r>
+              <w:t>V</w:t>
+            </w:r>
+            <w:r>
+              <w:t>o</w:t>
+            </w:r>
+            <w:r>
+              <w:t>s</w:t>
+            </w:r>
+            <w:proofErr w:type="spellEnd"/>
+            <w:r>
+              <w:t xml:space="preserve"> should now have trans</w:t>
             </w:r>
             <w:r>
               <w:t xml:space="preserve">itioned.  </w:t>
@@ -1672,6 +1778,81 @@
               <w:t>Mine</w:t>
             </w:r>
           </w:p>
+        </w:tc>
+      </w:tr>
+      <w:tr>
+        <w:tc>
+          <w:tcPr>
+            <w:tcW w:w="3595" w:type="dxa"/>
+          </w:tcPr>
+          <w:p>
+            <w:r>
+              <w:t>Change info at</w:t>
+            </w:r>
+            <w:proofErr w:type="gramStart"/>
+            <w:r>
+              <w:t xml:space="preserve">:  </w:t>
+            </w:r>
+            <w:proofErr w:type="gramEnd"/>
+            <w:hyperlink r:id="rId6" w:history="1">
+              <w:r>
+                <w:rPr>
+                  <w:rStyle w:val="Hyperlink"/>
+                </w:rPr>
+                <w:t>https://twiki.grid.iu.edu/bin/view/Documentation/CertificateGetWeb</w:t>
+              </w:r>
+            </w:hyperlink>
+          </w:p>
+          <w:p/>
+          <w:p>
+            <w:hyperlink r:id="rId7" w:history="1">
+              <w:r>
+                <w:rPr>
+                  <w:rStyle w:val="Hyperlink"/>
+                </w:rPr>
+                <w:t>https://twiki.grid.iu.edu/bin/view/Operations/OSGPKICommandlineClients</w:t>
+              </w:r>
+            </w:hyperlink>
+          </w:p>
+          <w:p/>
+          <w:p>
+            <w:hyperlink r:id="rId8" w:history="1">
+              <w:r>
+                <w:rPr>
+                  <w:rStyle w:val="Hyperlink"/>
+                </w:rPr>
+                <w:t>https://twiki.grid.iu.edu/bin/view/Documentation/CertificateGetWeb#InstallCaCert</w:t>
+              </w:r>
+            </w:hyperlink>
+          </w:p>
+          <w:p>
+            <w:bookmarkStart w:id="0" w:name="_GoBack"/>
+            <w:bookmarkEnd w:id="0"/>
+          </w:p>
+        </w:tc>
+        <w:tc>
+          <w:tcPr>
+            <w:tcW w:w="1710" w:type="dxa"/>
+          </w:tcPr>
+          <w:p/>
+        </w:tc>
+        <w:tc>
+          <w:tcPr>
+            <w:tcW w:w="1440" w:type="dxa"/>
+          </w:tcPr>
+          <w:p/>
+        </w:tc>
+        <w:tc>
+          <w:tcPr>
+            <w:tcW w:w="1260" w:type="dxa"/>
+          </w:tcPr>
+          <w:p/>
+        </w:tc>
+        <w:tc>
+          <w:tcPr>
+            <w:tcW w:w="1345" w:type="dxa"/>
+          </w:tcPr>
+          <w:p/>
         </w:tc>
       </w:tr>
     </w:tbl>
@@ -2652,6 +2833,17 @@
       <w:szCs w:val="20"/>
     </w:rPr>
   </w:style>
+  <w:style w:type="character" w:styleId="Hyperlink">
+    <w:name w:val="Hyperlink"/>
+    <w:basedOn w:val="DefaultParagraphFont"/>
+    <w:uiPriority w:val="99"/>
+    <w:unhideWhenUsed/>
+    <w:rsid w:val="0025603A"/>
+    <w:rPr>
+      <w:color w:val="0563C1" w:themeColor="hyperlink"/>
+      <w:u w:val="single"/>
+    </w:rPr>
+  </w:style>
 </w:styles>
 </file>
 
@@ -3018,6 +3210,17 @@
       <w:szCs w:val="20"/>
     </w:rPr>
   </w:style>
+  <w:style w:type="character" w:styleId="Hyperlink">
+    <w:name w:val="Hyperlink"/>
+    <w:basedOn w:val="DefaultParagraphFont"/>
+    <w:uiPriority w:val="99"/>
+    <w:unhideWhenUsed/>
+    <w:rsid w:val="0025603A"/>
+    <w:rPr>
+      <w:color w:val="0563C1" w:themeColor="hyperlink"/>
+      <w:u w:val="single"/>
+    </w:rPr>
+  </w:style>
 </w:styles>
 </file>
 
@@ -3276,7 +3479,7 @@
   <a:extraClrSchemeLst/>
   <a:extLst>
     <a:ext uri="{05A4C25C-085E-4340-85A3-A5531E510DB2}">
-      <thm15:themeFamily xmlns="" xmlns:thm15="http://schemas.microsoft.com/office/thememl/2012/main" name="Office Theme" id="{62F939B6-93AF-4DB8-9C6B-D6C7DFDC589F}" vid="{4A3C46E8-61CC-4603-A589-7422A47A8E4A}"/>
+      <thm15:themeFamily xmlns:thm15="http://schemas.microsoft.com/office/thememl/2012/main" xmlns="" name="Office Theme" id="{62F939B6-93AF-4DB8-9C6B-D6C7DFDC589F}" vid="{4A3C46E8-61CC-4603-A589-7422A47A8E4A}"/>
     </a:ext>
   </a:extLst>
 </a:theme>

--- a/pub/securityDec2016-/Security/OSGCATransitionToCILogonHSM/ComPlan_OSGCertificates_v3.docx
+++ b/pub/securityDec2016-/Security/OSGCATransitionToCILogonHSM/ComPlan_OSGCertificates_v3.docx
@@ -223,25 +223,41 @@
           <w:tcPr>
             <w:tcW w:w="2155" w:type="dxa"/>
           </w:tcPr>
-          <w:p/>
+          <w:p>
+            <w:r>
+              <w:t>3.1</w:t>
+            </w:r>
+          </w:p>
         </w:tc>
         <w:tc>
           <w:tcPr>
             <w:tcW w:w="1980" w:type="dxa"/>
           </w:tcPr>
-          <w:p/>
+          <w:p>
+            <w:r>
+              <w:t>added items</w:t>
+            </w:r>
+          </w:p>
         </w:tc>
         <w:tc>
           <w:tcPr>
             <w:tcW w:w="2160" w:type="dxa"/>
           </w:tcPr>
-          <w:p/>
+          <w:p>
+            <w:r>
+              <w:t>Katherine</w:t>
+            </w:r>
+          </w:p>
         </w:tc>
         <w:tc>
           <w:tcPr>
             <w:tcW w:w="1980" w:type="dxa"/>
           </w:tcPr>
-          <w:p/>
+          <w:p>
+            <w:r>
+              <w:t>10/22/15</w:t>
+            </w:r>
+          </w:p>
         </w:tc>
       </w:tr>
       <w:tr>
@@ -505,15 +521,7 @@
               <w:t xml:space="preserve">A list, which is not conclusive, of services this will impact, includes </w:t>
             </w:r>
             <w:r>
-              <w:t xml:space="preserve">all grid services, VOMS, compute elements, storage, VOWS, GUMS, </w:t>
-            </w:r>
-            <w:proofErr w:type="spellStart"/>
-            <w:r>
-              <w:t>DocDB</w:t>
-            </w:r>
-            <w:proofErr w:type="spellEnd"/>
-            <w:r>
-              <w:t xml:space="preserve">, </w:t>
+              <w:t xml:space="preserve">all grid services, VOMS, compute elements, storage, VOWS, GUMS, DocDB, </w:t>
             </w:r>
             <w:proofErr w:type="spellStart"/>
             <w:r>
@@ -539,7 +547,15 @@
                 <w:color w:val="0070C0"/>
                 <w:highlight w:val="yellow"/>
               </w:rPr>
-              <w:t>(We will add in which of these are automated nearer to the time.)</w:t>
+              <w:t xml:space="preserve">(We will add in which of these are </w:t>
+            </w:r>
+            <w:r>
+              <w:rPr>
+                <w:color w:val="0070C0"/>
+                <w:highlight w:val="yellow"/>
+              </w:rPr>
+              <w:lastRenderedPageBreak/>
+              <w:t>automated nearer to the time.)</w:t>
             </w:r>
           </w:p>
           <w:p/>
@@ -840,31 +856,59 @@
           <w:tcPr>
             <w:tcW w:w="3595" w:type="dxa"/>
           </w:tcPr>
-          <w:p/>
+          <w:p>
+            <w:r>
+              <w:t xml:space="preserve">Update Service Knowledge Articles that mention </w:t>
+            </w:r>
+            <w:proofErr w:type="spellStart"/>
+            <w:r>
+              <w:t>Digi</w:t>
+            </w:r>
+            <w:proofErr w:type="spellEnd"/>
+            <w:r>
+              <w:t>-Cert. As much as possible, make them general.</w:t>
+            </w:r>
+          </w:p>
         </w:tc>
         <w:tc>
           <w:tcPr>
             <w:tcW w:w="1710" w:type="dxa"/>
           </w:tcPr>
-          <w:p/>
+          <w:p>
+            <w:r>
+              <w:t>Service Knowledge</w:t>
+            </w:r>
+          </w:p>
         </w:tc>
         <w:tc>
           <w:tcPr>
             <w:tcW w:w="1440" w:type="dxa"/>
           </w:tcPr>
-          <w:p/>
+          <w:p>
+            <w:r>
+              <w:t>Fermilab</w:t>
+            </w:r>
+          </w:p>
         </w:tc>
         <w:tc>
           <w:tcPr>
             <w:tcW w:w="1260" w:type="dxa"/>
           </w:tcPr>
-          <w:p/>
+          <w:p>
+            <w:r>
+              <w:t>Ongoing</w:t>
+            </w:r>
+          </w:p>
         </w:tc>
         <w:tc>
           <w:tcPr>
             <w:tcW w:w="1345" w:type="dxa"/>
           </w:tcPr>
-          <w:p/>
+          <w:p>
+            <w:r>
+              <w:t>Katherine (some with Marcia?)</w:t>
+            </w:r>
+          </w:p>
         </w:tc>
       </w:tr>
       <w:tr>
@@ -1098,11 +1142,11 @@
           </w:tcPr>
           <w:p>
             <w:r>
-              <w:t xml:space="preserve">End users for those services where certificate updates are not </w:t>
+              <w:t xml:space="preserve">End users for those services </w:t>
             </w:r>
             <w:r>
               <w:lastRenderedPageBreak/>
-              <w:t>automated</w:t>
+              <w:t>where certificate updates are not automated</w:t>
             </w:r>
           </w:p>
         </w:tc>
@@ -1569,7 +1613,11 @@
               <w:t>ed</w:t>
             </w:r>
             <w:r>
-              <w:t>, and the certificate Distinguished Name (DN) will have changed.  Users and services will need to re-register certificates with all the services for which they use them</w:t>
+              <w:t xml:space="preserve">, and the certificate Distinguished Name (DN) </w:t>
+            </w:r>
+            <w:r>
+              <w:lastRenderedPageBreak/>
+              <w:t>will have changed.  Users and services will need to re-register certificates with all the services for which they use them</w:t>
             </w:r>
             <w:r>
               <w:rPr>
@@ -1587,7 +1635,6 @@
               <w:t xml:space="preserve">Link to FAQ.  </w:t>
             </w:r>
             <w:r>
-              <w:lastRenderedPageBreak/>
               <w:t>Any problems, contact the GOC.</w:t>
             </w:r>
           </w:p>
@@ -1649,7 +1696,11 @@
               <w:t xml:space="preserve">When </w:t>
             </w:r>
             <w:r>
-              <w:t>the process is opened up to the rest.</w:t>
+              <w:t xml:space="preserve">the process is opened up </w:t>
+            </w:r>
+            <w:r>
+              <w:lastRenderedPageBreak/>
+              <w:t>to the rest.</w:t>
             </w:r>
           </w:p>
         </w:tc>
@@ -1659,6 +1710,7 @@
           </w:tcPr>
           <w:p>
             <w:r>
+              <w:lastRenderedPageBreak/>
               <w:t>Mine</w:t>
             </w:r>
           </w:p>
@@ -1787,13 +1839,8 @@
           </w:tcPr>
           <w:p>
             <w:r>
-              <w:t>Change info at</w:t>
-            </w:r>
-            <w:proofErr w:type="gramStart"/>
-            <w:r>
-              <w:t xml:space="preserve">:  </w:t>
-            </w:r>
-            <w:proofErr w:type="gramEnd"/>
+              <w:t xml:space="preserve">Change info at:  </w:t>
+            </w:r>
             <w:hyperlink r:id="rId6" w:history="1">
               <w:r>
                 <w:rPr>
@@ -1816,7 +1863,7 @@
           </w:p>
           <w:p/>
           <w:p>
-            <w:hyperlink r:id="rId8" w:history="1">
+            <w:hyperlink r:id="rId8" w:anchor="InstallCaCert" w:history="1">
               <w:r>
                 <w:rPr>
                   <w:rStyle w:val="Hyperlink"/>
@@ -1825,37 +1872,172 @@
               </w:r>
             </w:hyperlink>
           </w:p>
-          <w:p>
+          <w:p/>
+        </w:tc>
+        <w:tc>
+          <w:tcPr>
+            <w:tcW w:w="1710" w:type="dxa"/>
+          </w:tcPr>
+          <w:p/>
+        </w:tc>
+        <w:tc>
+          <w:tcPr>
+            <w:tcW w:w="1440" w:type="dxa"/>
+          </w:tcPr>
+          <w:p/>
+        </w:tc>
+        <w:tc>
+          <w:tcPr>
+            <w:tcW w:w="1260" w:type="dxa"/>
+          </w:tcPr>
+          <w:p/>
+        </w:tc>
+        <w:tc>
+          <w:tcPr>
+            <w:tcW w:w="1345" w:type="dxa"/>
+          </w:tcPr>
+          <w:p/>
+        </w:tc>
+      </w:tr>
+      <w:tr>
+        <w:tc>
+          <w:tcPr>
+            <w:tcW w:w="3595" w:type="dxa"/>
+          </w:tcPr>
+          <w:p>
+            <w:r>
+              <w:t>After done – brief article OSG newsletter about new certificate and how we did it. Notifying people in advance, giving them a chance to influence the date, collecting questions in a FAQ.</w:t>
+            </w:r>
+          </w:p>
+        </w:tc>
+        <w:tc>
+          <w:tcPr>
+            <w:tcW w:w="1710" w:type="dxa"/>
+          </w:tcPr>
+          <w:p>
+            <w:r>
+              <w:t>OSG article</w:t>
+            </w:r>
+          </w:p>
+        </w:tc>
+        <w:tc>
+          <w:tcPr>
+            <w:tcW w:w="1440" w:type="dxa"/>
+          </w:tcPr>
+          <w:p>
+            <w:r>
+              <w:t>All those provided certificates.</w:t>
+            </w:r>
+          </w:p>
+        </w:tc>
+        <w:tc>
+          <w:tcPr>
+            <w:tcW w:w="1260" w:type="dxa"/>
+          </w:tcPr>
+          <w:p>
+            <w:r>
+              <w:t>June 2016</w:t>
+            </w:r>
+          </w:p>
+        </w:tc>
+        <w:tc>
+          <w:tcPr>
+            <w:tcW w:w="1345" w:type="dxa"/>
+          </w:tcPr>
+          <w:p>
+            <w:r>
+              <w:t>Mine/Katherine</w:t>
+            </w:r>
+          </w:p>
+        </w:tc>
+      </w:tr>
+      <w:tr>
+        <w:tc>
+          <w:tcPr>
+            <w:tcW w:w="3595" w:type="dxa"/>
+          </w:tcPr>
+          <w:p>
+            <w:r>
+              <w:t xml:space="preserve">After done – clean up </w:t>
+            </w:r>
+            <w:proofErr w:type="spellStart"/>
+            <w:r>
+              <w:t>twiki</w:t>
+            </w:r>
+            <w:proofErr w:type="spellEnd"/>
+            <w:r>
+              <w:t xml:space="preserve"> to remove mention of </w:t>
+            </w:r>
+            <w:proofErr w:type="spellStart"/>
+            <w:r>
+              <w:t>DigiCert</w:t>
+            </w:r>
+            <w:proofErr w:type="spellEnd"/>
+            <w:r>
+              <w:t xml:space="preserve"> and what </w:t>
+            </w:r>
+            <w:proofErr w:type="spellStart"/>
+            <w:r>
+              <w:t>preceeded</w:t>
+            </w:r>
+            <w:proofErr w:type="spellEnd"/>
+            <w:r>
+              <w:t xml:space="preserve"> it.</w:t>
+            </w:r>
+          </w:p>
+        </w:tc>
+        <w:tc>
+          <w:tcPr>
+            <w:tcW w:w="1710" w:type="dxa"/>
+          </w:tcPr>
+          <w:p>
+            <w:proofErr w:type="spellStart"/>
+            <w:r>
+              <w:t>twiki</w:t>
+            </w:r>
+            <w:proofErr w:type="spellEnd"/>
+          </w:p>
+        </w:tc>
+        <w:tc>
+          <w:tcPr>
+            <w:tcW w:w="1440" w:type="dxa"/>
+          </w:tcPr>
+          <w:p>
+            <w:proofErr w:type="spellStart"/>
+            <w:r>
+              <w:t>twiki</w:t>
+            </w:r>
+            <w:proofErr w:type="spellEnd"/>
+            <w:r>
+              <w:t xml:space="preserve"> users</w:t>
+            </w:r>
+          </w:p>
+        </w:tc>
+        <w:tc>
+          <w:tcPr>
+            <w:tcW w:w="1260" w:type="dxa"/>
+          </w:tcPr>
+          <w:p>
+            <w:r>
+              <w:t>June 2016</w:t>
+            </w:r>
+          </w:p>
+        </w:tc>
+        <w:tc>
+          <w:tcPr>
+            <w:tcW w:w="1345" w:type="dxa"/>
+          </w:tcPr>
+          <w:p>
+            <w:r>
+              <w:t>Mine/Katherine</w:t>
+            </w:r>
             <w:bookmarkStart w:id="0" w:name="_GoBack"/>
             <w:bookmarkEnd w:id="0"/>
           </w:p>
         </w:tc>
-        <w:tc>
-          <w:tcPr>
-            <w:tcW w:w="1710" w:type="dxa"/>
-          </w:tcPr>
-          <w:p/>
-        </w:tc>
-        <w:tc>
-          <w:tcPr>
-            <w:tcW w:w="1440" w:type="dxa"/>
-          </w:tcPr>
-          <w:p/>
-        </w:tc>
-        <w:tc>
-          <w:tcPr>
-            <w:tcW w:w="1260" w:type="dxa"/>
-          </w:tcPr>
-          <w:p/>
-        </w:tc>
-        <w:tc>
-          <w:tcPr>
-            <w:tcW w:w="1345" w:type="dxa"/>
-          </w:tcPr>
-          <w:p/>
-        </w:tc>
       </w:tr>
     </w:tbl>
+    <w:p/>
     <w:p/>
     <w:sectPr>
       <w:pgSz w:w="12240" w:h="15840"/>
@@ -3479,7 +3661,7 @@
   <a:extraClrSchemeLst/>
   <a:extLst>
     <a:ext uri="{05A4C25C-085E-4340-85A3-A5531E510DB2}">
-      <thm15:themeFamily xmlns:thm15="http://schemas.microsoft.com/office/thememl/2012/main" xmlns="" name="Office Theme" id="{62F939B6-93AF-4DB8-9C6B-D6C7DFDC589F}" vid="{4A3C46E8-61CC-4603-A589-7422A47A8E4A}"/>
+      <thm15:themeFamily xmlns="" xmlns:thm15="http://schemas.microsoft.com/office/thememl/2012/main" name="Office Theme" id="{62F939B6-93AF-4DB8-9C6B-D6C7DFDC589F}" vid="{4A3C46E8-61CC-4603-A589-7422A47A8E4A}"/>
     </a:ext>
   </a:extLst>
 </a:theme>
